--- a/5주차/자료 찾기/클래스명.docx
+++ b/5주차/자료 찾기/클래스명.docx
@@ -2,13 +2,7 @@
 <file path=word/document.xml><?xml version="1.0" encoding="utf-8"?>
 <w:document xmlns:wpc="http://schemas.microsoft.com/office/word/2010/wordprocessingCanvas" xmlns:cx="http://schemas.microsoft.com/office/drawing/2014/chartex" xmlns:cx1="http://schemas.microsoft.com/office/drawing/2015/9/8/chartex" xmlns:cx2="http://schemas.microsoft.com/office/drawing/2015/10/21/chartex" xmlns:cx3="http://schemas.microsoft.com/office/drawing/2016/5/9/chartex" xmlns:cx4="http://schemas.microsoft.com/office/drawing/2016/5/10/chartex" xmlns:cx5="http://schemas.microsoft.com/office/drawing/2016/5/11/chartex" xmlns:cx6="http://schemas.microsoft.com/office/drawing/2016/5/12/chartex" xmlns:cx7="http://schemas.microsoft.com/office/drawing/2016/5/13/chartex" xmlns:cx8="http://schemas.microsoft.com/office/drawing/2016/5/14/chartex" xmlns:mc="http://schemas.openxmlformats.org/markup-compatibility/2006" xmlns:aink="http://schemas.microsoft.com/office/drawing/2016/ink" xmlns:am3d="http://schemas.microsoft.com/office/drawing/2017/model3d" xmlns:o="urn:schemas-microsoft-com:office:office" xmlns:oel="http://schemas.microsoft.com/office/2019/extlst" xmlns:r="http://schemas.openxmlformats.org/officeDocument/2006/relationships" xmlns:m="http://schemas.openxmlformats.org/officeDocument/2006/math" xmlns:v="urn:schemas-microsoft-com:vml" xmlns:wp14="http://schemas.microsoft.com/office/word/2010/wordprocessingDrawing" xmlns:wp="http://schemas.openxmlformats.org/drawingml/2006/wordprocessingDrawing" xmlns:w10="urn:schemas-microsoft-com:office:word" xmlns:w="http://schemas.openxmlformats.org/wordprocessingml/2006/main" xmlns:w14="http://schemas.microsoft.com/office/word/2010/wordml" xmlns:w15="http://schemas.microsoft.com/office/word/2012/wordml" xmlns:w16cex="http://schemas.microsoft.com/office/word/2018/wordml/cex" xmlns:w16cid="http://schemas.microsoft.com/office/word/2016/wordml/cid" xmlns:w16="http://schemas.microsoft.com/office/word/2018/wordml" xmlns:w16sdtdh="http://schemas.microsoft.com/office/word/2020/wordml/sdtdatahash" xmlns:w16se="http://schemas.microsoft.com/office/word/2015/wordml/symex" xmlns:wpg="http://schemas.microsoft.com/office/word/2010/wordprocessingGroup" xmlns:wpi="http://schemas.microsoft.com/office/word/2010/wordprocessingInk" xmlns:wne="http://schemas.microsoft.com/office/word/2006/wordml" xmlns:wps="http://schemas.microsoft.com/office/word/2010/wordprocessingShape" mc:Ignorable="w14 w15 w16se w16cid w16 w16cex w16sdtdh wp14">
   <w:body>
-    <w:p>
-      <w:pPr>
-        <w:rPr>
-          <w:rFonts w:hint="eastAsia"/>
-        </w:rPr>
-      </w:pPr>
-    </w:p>
+    <w:p/>
     <w:tbl>
       <w:tblPr>
         <w:tblOverlap w:val="never"/>
@@ -184,7 +178,16 @@
                 <w:kern w:val="0"/>
                 <w:szCs w:val="20"/>
               </w:rPr>
-              <w:t>사용자</w:t>
+              <w:t>F</w:t>
+            </w:r>
+            <w:r>
+              <w:rPr>
+                <w:rFonts w:ascii="굴림" w:eastAsia="굴림" w:hAnsi="굴림" w:cs="굴림"/>
+                <w:color w:val="000000"/>
+                <w:kern w:val="0"/>
+                <w:szCs w:val="20"/>
+              </w:rPr>
+              <w:t>armer</w:t>
             </w:r>
           </w:p>
         </w:tc>
@@ -581,135 +584,16 @@
                 <w:kern w:val="0"/>
                 <w:szCs w:val="20"/>
               </w:rPr>
-              <w:t>현재 온도,</w:t>
-            </w:r>
-            <w:r>
-              <w:rPr>
-                <w:rFonts w:ascii="굴림" w:eastAsia="굴림" w:hAnsi="굴림" w:cs="굴림"/>
-                <w:color w:val="000000"/>
-                <w:kern w:val="0"/>
-                <w:szCs w:val="20"/>
-              </w:rPr>
-              <w:t xml:space="preserve"> </w:t>
-            </w:r>
-            <w:r>
-              <w:rPr>
-                <w:rFonts w:ascii="굴림" w:eastAsia="굴림" w:hAnsi="굴림" w:cs="굴림" w:hint="eastAsia"/>
-                <w:color w:val="000000"/>
-                <w:kern w:val="0"/>
-                <w:szCs w:val="20"/>
-              </w:rPr>
-              <w:t>토양습도,</w:t>
-            </w:r>
-            <w:r>
-              <w:rPr>
-                <w:rFonts w:ascii="굴림" w:eastAsia="굴림" w:hAnsi="굴림" w:cs="굴림"/>
-                <w:color w:val="000000"/>
-                <w:kern w:val="0"/>
-                <w:szCs w:val="20"/>
-              </w:rPr>
-              <w:t xml:space="preserve"> </w:t>
-            </w:r>
-            <w:r>
-              <w:rPr>
-                <w:rFonts w:ascii="굴림" w:eastAsia="굴림" w:hAnsi="굴림" w:cs="굴림" w:hint="eastAsia"/>
-                <w:color w:val="000000"/>
-                <w:kern w:val="0"/>
-                <w:szCs w:val="20"/>
-              </w:rPr>
-              <w:t>조도 값과 비교해</w:t>
-            </w:r>
-            <w:r>
-              <w:rPr>
-                <w:rFonts w:ascii="굴림" w:eastAsia="굴림" w:hAnsi="굴림" w:cs="굴림"/>
-                <w:color w:val="000000"/>
-                <w:kern w:val="0"/>
-                <w:szCs w:val="20"/>
-              </w:rPr>
-              <w:t xml:space="preserve"> </w:t>
-            </w:r>
-            <w:r>
-              <w:rPr>
-                <w:rFonts w:ascii="굴림" w:eastAsia="굴림" w:hAnsi="굴림" w:cs="굴림" w:hint="eastAsia"/>
-                <w:color w:val="000000"/>
-                <w:kern w:val="0"/>
-                <w:szCs w:val="20"/>
-              </w:rPr>
-              <w:t xml:space="preserve">팬, </w:t>
-            </w:r>
-            <w:proofErr w:type="spellStart"/>
-            <w:r>
-              <w:rPr>
-                <w:rFonts w:ascii="굴림" w:eastAsia="굴림" w:hAnsi="굴림" w:cs="굴림" w:hint="eastAsia"/>
-                <w:color w:val="000000"/>
-                <w:kern w:val="0"/>
-                <w:szCs w:val="20"/>
-              </w:rPr>
-              <w:t>물펌프</w:t>
-            </w:r>
-            <w:proofErr w:type="spellEnd"/>
-            <w:r>
-              <w:rPr>
-                <w:rFonts w:ascii="굴림" w:eastAsia="굴림" w:hAnsi="굴림" w:cs="굴림" w:hint="eastAsia"/>
-                <w:color w:val="000000"/>
-                <w:kern w:val="0"/>
-                <w:szCs w:val="20"/>
-              </w:rPr>
-              <w:t>,</w:t>
-            </w:r>
-            <w:r>
-              <w:rPr>
-                <w:rFonts w:ascii="굴림" w:eastAsia="굴림" w:hAnsi="굴림" w:cs="굴림"/>
-                <w:color w:val="000000"/>
-                <w:kern w:val="0"/>
-                <w:szCs w:val="20"/>
-              </w:rPr>
-              <w:t xml:space="preserve"> </w:t>
-            </w:r>
-            <w:r>
-              <w:rPr>
-                <w:rFonts w:ascii="굴림" w:eastAsia="굴림" w:hAnsi="굴림" w:cs="굴림" w:hint="eastAsia"/>
-                <w:color w:val="000000"/>
-                <w:kern w:val="0"/>
-                <w:szCs w:val="20"/>
-              </w:rPr>
-              <w:t xml:space="preserve">조명을 </w:t>
-            </w:r>
-            <w:r>
-              <w:rPr>
-                <w:rFonts w:ascii="굴림" w:eastAsia="굴림" w:hAnsi="굴림" w:cs="굴림"/>
-                <w:color w:val="000000"/>
-                <w:kern w:val="0"/>
-                <w:szCs w:val="20"/>
-              </w:rPr>
-              <w:t>On</w:t>
-            </w:r>
-            <w:r>
-              <w:rPr>
-                <w:rFonts w:ascii="굴림" w:eastAsia="굴림" w:hAnsi="굴림" w:cs="굴림" w:hint="eastAsia"/>
-                <w:color w:val="000000"/>
-                <w:kern w:val="0"/>
-                <w:szCs w:val="20"/>
-              </w:rPr>
-              <w:t xml:space="preserve">할지 </w:t>
-            </w:r>
-            <w:r>
-              <w:rPr>
-                <w:rFonts w:ascii="굴림" w:eastAsia="굴림" w:hAnsi="굴림" w:cs="굴림"/>
-                <w:color w:val="000000"/>
-                <w:kern w:val="0"/>
-                <w:szCs w:val="20"/>
-              </w:rPr>
-              <w:t>Off</w:t>
-            </w:r>
-            <w:r>
-              <w:rPr>
-                <w:rFonts w:ascii="굴림" w:eastAsia="굴림" w:hAnsi="굴림" w:cs="굴림" w:hint="eastAsia"/>
-                <w:color w:val="000000"/>
-                <w:kern w:val="0"/>
-                <w:szCs w:val="20"/>
-              </w:rPr>
-              <w:t>할지 결정하는 클래스</w:t>
+              <w:t xml:space="preserve">다른 클래스에게 값을 전달하는 </w:t>
+            </w:r>
+            <w:r>
+              <w:rPr>
+                <w:rFonts w:ascii="굴림" w:eastAsia="굴림" w:hAnsi="굴림" w:cs="굴림" w:hint="eastAsia"/>
+                <w:color w:val="000000"/>
+                <w:kern w:val="0"/>
+                <w:szCs w:val="20"/>
+              </w:rPr>
+              <w:t>클래스</w:t>
             </w:r>
           </w:p>
         </w:tc>
@@ -1037,7 +921,101 @@
                 <w:kern w:val="0"/>
                 <w:szCs w:val="20"/>
               </w:rPr>
-              <w:t>다른 클래스에서 값을 요청하면 제공하는 클래스</w:t>
+              <w:t>사용자가 원하는 온도,</w:t>
+            </w:r>
+            <w:r>
+              <w:rPr>
+                <w:rFonts w:ascii="굴림" w:eastAsia="굴림" w:hAnsi="굴림" w:cs="굴림"/>
+                <w:color w:val="000000"/>
+                <w:kern w:val="0"/>
+                <w:szCs w:val="20"/>
+              </w:rPr>
+              <w:t xml:space="preserve"> </w:t>
+            </w:r>
+            <w:r>
+              <w:rPr>
+                <w:rFonts w:ascii="굴림" w:eastAsia="굴림" w:hAnsi="굴림" w:cs="굴림" w:hint="eastAsia"/>
+                <w:color w:val="000000"/>
+                <w:kern w:val="0"/>
+                <w:szCs w:val="20"/>
+              </w:rPr>
+              <w:t>토양습도,</w:t>
+            </w:r>
+            <w:r>
+              <w:rPr>
+                <w:rFonts w:ascii="굴림" w:eastAsia="굴림" w:hAnsi="굴림" w:cs="굴림"/>
+                <w:color w:val="000000"/>
+                <w:kern w:val="0"/>
+                <w:szCs w:val="20"/>
+              </w:rPr>
+              <w:t xml:space="preserve"> </w:t>
+            </w:r>
+            <w:proofErr w:type="gramStart"/>
+            <w:r>
+              <w:rPr>
+                <w:rFonts w:ascii="굴림" w:eastAsia="굴림" w:hAnsi="굴림" w:cs="굴림" w:hint="eastAsia"/>
+                <w:color w:val="000000"/>
+                <w:kern w:val="0"/>
+                <w:szCs w:val="20"/>
+              </w:rPr>
+              <w:t>조도 의</w:t>
+            </w:r>
+            <w:proofErr w:type="gramEnd"/>
+            <w:r>
+              <w:rPr>
+                <w:rFonts w:ascii="굴림" w:eastAsia="굴림" w:hAnsi="굴림" w:cs="굴림" w:hint="eastAsia"/>
+                <w:color w:val="000000"/>
+                <w:kern w:val="0"/>
+                <w:szCs w:val="20"/>
+              </w:rPr>
+              <w:t xml:space="preserve"> 값과 비교해 팬,</w:t>
+            </w:r>
+            <w:r>
+              <w:rPr>
+                <w:rFonts w:ascii="굴림" w:eastAsia="굴림" w:hAnsi="굴림" w:cs="굴림"/>
+                <w:color w:val="000000"/>
+                <w:kern w:val="0"/>
+                <w:szCs w:val="20"/>
+              </w:rPr>
+              <w:t xml:space="preserve"> </w:t>
+            </w:r>
+            <w:proofErr w:type="spellStart"/>
+            <w:r>
+              <w:rPr>
+                <w:rFonts w:ascii="굴림" w:eastAsia="굴림" w:hAnsi="굴림" w:cs="굴림" w:hint="eastAsia"/>
+                <w:color w:val="000000"/>
+                <w:kern w:val="0"/>
+                <w:szCs w:val="20"/>
+              </w:rPr>
+              <w:t>물펌프</w:t>
+            </w:r>
+            <w:proofErr w:type="spellEnd"/>
+            <w:r>
+              <w:rPr>
+                <w:rFonts w:ascii="굴림" w:eastAsia="굴림" w:hAnsi="굴림" w:cs="굴림" w:hint="eastAsia"/>
+                <w:color w:val="000000"/>
+                <w:kern w:val="0"/>
+                <w:szCs w:val="20"/>
+              </w:rPr>
+              <w:t>,</w:t>
+            </w:r>
+            <w:r>
+              <w:rPr>
+                <w:rFonts w:ascii="굴림" w:eastAsia="굴림" w:hAnsi="굴림" w:cs="굴림"/>
+                <w:color w:val="000000"/>
+                <w:kern w:val="0"/>
+                <w:szCs w:val="20"/>
+              </w:rPr>
+              <w:t xml:space="preserve"> </w:t>
+            </w:r>
+            <w:r>
+              <w:rPr>
+                <w:rFonts w:ascii="굴림" w:eastAsia="굴림" w:hAnsi="굴림" w:cs="굴림" w:hint="eastAsia"/>
+                <w:color w:val="000000"/>
+                <w:kern w:val="0"/>
+                <w:szCs w:val="20"/>
+              </w:rPr>
+              <w:t>조명을 켤지 결정하는 클래스</w:t>
             </w:r>
           </w:p>
         </w:tc>
@@ -1126,103 +1104,6 @@
                 <w:szCs w:val="20"/>
               </w:rPr>
               <w:t>사용자가 원하는 관찰일지의 날짜를 입력하면 그에 해당하는 관찰일지를 제공하는 클래스</w:t>
-            </w:r>
-          </w:p>
-        </w:tc>
-      </w:tr>
-      <w:tr>
-        <w:trPr>
-          <w:trHeight w:val="330"/>
-        </w:trPr>
-        <w:tc>
-          <w:tcPr>
-            <w:tcW w:w="2372" w:type="dxa"/>
-            <w:tcBorders>
-              <w:top w:val="single" w:sz="2" w:space="0" w:color="000000"/>
-              <w:left w:val="single" w:sz="2" w:space="0" w:color="000000"/>
-              <w:bottom w:val="single" w:sz="2" w:space="0" w:color="000000"/>
-              <w:right w:val="single" w:sz="2" w:space="0" w:color="000000"/>
-            </w:tcBorders>
-            <w:shd w:val="clear" w:color="auto" w:fill="E5E5E5"/>
-            <w:tcMar>
-              <w:top w:w="28" w:type="dxa"/>
-              <w:left w:w="102" w:type="dxa"/>
-              <w:bottom w:w="28" w:type="dxa"/>
-              <w:right w:w="102" w:type="dxa"/>
-            </w:tcMar>
-            <w:vAlign w:val="center"/>
-          </w:tcPr>
-          <w:p>
-            <w:pPr>
-              <w:wordWrap/>
-              <w:spacing w:after="0" w:line="384" w:lineRule="auto"/>
-              <w:jc w:val="center"/>
-              <w:textAlignment w:val="baseline"/>
-              <w:rPr>
-                <w:rFonts w:ascii="굴림" w:eastAsia="굴림" w:hAnsi="굴림" w:cs="굴림"/>
-                <w:color w:val="000000"/>
-                <w:kern w:val="0"/>
-                <w:szCs w:val="20"/>
-              </w:rPr>
-            </w:pPr>
-            <w:r>
-              <w:rPr>
-                <w:rFonts w:ascii="굴림" w:eastAsia="굴림" w:hAnsi="굴림" w:cs="굴림" w:hint="eastAsia"/>
-                <w:color w:val="000000"/>
-                <w:kern w:val="0"/>
-                <w:szCs w:val="20"/>
-              </w:rPr>
-              <w:t>p</w:t>
-            </w:r>
-            <w:r>
-              <w:rPr>
-                <w:rFonts w:ascii="굴림" w:eastAsia="굴림" w:hAnsi="굴림" w:cs="굴림"/>
-                <w:color w:val="000000"/>
-                <w:kern w:val="0"/>
-                <w:szCs w:val="20"/>
-              </w:rPr>
-              <w:t>icture</w:t>
-            </w:r>
-          </w:p>
-        </w:tc>
-        <w:tc>
-          <w:tcPr>
-            <w:tcW w:w="6648" w:type="dxa"/>
-            <w:tcBorders>
-              <w:top w:val="single" w:sz="2" w:space="0" w:color="000000"/>
-              <w:left w:val="single" w:sz="2" w:space="0" w:color="000000"/>
-              <w:bottom w:val="single" w:sz="2" w:space="0" w:color="000000"/>
-              <w:right w:val="single" w:sz="2" w:space="0" w:color="000000"/>
-            </w:tcBorders>
-            <w:tcMar>
-              <w:top w:w="28" w:type="dxa"/>
-              <w:left w:w="102" w:type="dxa"/>
-              <w:bottom w:w="28" w:type="dxa"/>
-              <w:right w:w="102" w:type="dxa"/>
-            </w:tcMar>
-            <w:vAlign w:val="center"/>
-          </w:tcPr>
-          <w:p>
-            <w:pPr>
-              <w:wordWrap/>
-              <w:spacing w:after="0" w:line="384" w:lineRule="auto"/>
-              <w:jc w:val="center"/>
-              <w:textAlignment w:val="baseline"/>
-              <w:rPr>
-                <w:rFonts w:ascii="굴림" w:eastAsia="굴림" w:hAnsi="굴림" w:cs="굴림"/>
-                <w:color w:val="000000"/>
-                <w:kern w:val="0"/>
-                <w:szCs w:val="20"/>
-              </w:rPr>
-            </w:pPr>
-            <w:r>
-              <w:rPr>
-                <w:rFonts w:ascii="굴림" w:eastAsia="굴림" w:hAnsi="굴림" w:cs="굴림" w:hint="eastAsia"/>
-                <w:color w:val="000000"/>
-                <w:kern w:val="0"/>
-                <w:szCs w:val="20"/>
-              </w:rPr>
-              <w:t>하루에 하나의 텃밭사진을 찍어 정보를 가지고 있고 다른 클래스에서 원하면 사진을 제공하는 클래스</w:t>
             </w:r>
           </w:p>
         </w:tc>
